--- a/Data Science Capstone Report.docx
+++ b/Data Science Capstone Report.docx
@@ -132,14 +132,351 @@
         <w:t xml:space="preserve">The data source for this project is FourSquare API. </w:t>
       </w:r>
       <w:r>
-        <w:t>They increased their database by using user reviews. It has more than 55 million users. Many other services use FourSquare for their maps. The API has many useful features for the free version of the developer account. You can make 950 regular requests and 50 premium ones per day which are more than enough for the project. One major benefit of the API is that it has a variety of search queries, such as type of restaurants which is exactly what we need for this project.</w:t>
-      </w:r>
-      <w:bookmarkStart w:id="0" w:name="_GoBack"/>
-      <w:bookmarkEnd w:id="0"/>
-      <w:r>
+        <w:t xml:space="preserve">They increased their database by using user reviews. It has more than 55 million users. Many other services use FourSquare for their maps. The API has many useful features for the free version of the developer account. You can make 950 regular requests and 50 premium ones per day which are more than enough for the project. One major benefit of the API is that it has a variety of search queries, such as type of restaurants which is exactly what we need for this project. </w:t>
+      </w:r>
+    </w:p>
+    <w:p>
+      <w:pPr>
+        <w:rPr>
+          <w:b/>
+          <w:bCs/>
+          <w:sz w:val="24"/>
+          <w:szCs w:val="24"/>
+        </w:rPr>
+      </w:pPr>
+      <w:r>
+        <w:rPr>
+          <w:b/>
+          <w:bCs/>
+          <w:sz w:val="24"/>
+          <w:szCs w:val="24"/>
+        </w:rPr>
+        <w:t>Methodology</w:t>
+      </w:r>
+    </w:p>
+    <w:p>
+      <w:r>
+        <w:t>As we mentioned before, we are interested in opening a restaurant in S. Michigan Ave. in Chicago. We used FourSquare API to get the restaurants near that are. The output of the API is a Json file. Here are all the restaurants near the area.</w:t>
+      </w:r>
+      <w:r>
+        <w:t xml:space="preserve"> There are 30 restaurants in total. </w:t>
+      </w:r>
+    </w:p>
+    <w:p>
+      <w:r>
+        <w:rPr>
+          <w:noProof/>
+        </w:rPr>
+        <w:lastRenderedPageBreak/>
+        <w:drawing>
+          <wp:inline distT="0" distB="0" distL="0" distR="0" wp14:anchorId="111FA582" wp14:editId="6559BC83">
+            <wp:extent cx="5943600" cy="2837180"/>
+            <wp:effectExtent l="0" t="0" r="0" b="1270"/>
+            <wp:docPr id="1" name="Picture 1"/>
+            <wp:cNvGraphicFramePr>
+              <a:graphicFrameLocks xmlns:a="http://schemas.openxmlformats.org/drawingml/2006/main" noChangeAspect="1"/>
+            </wp:cNvGraphicFramePr>
+            <a:graphic xmlns:a="http://schemas.openxmlformats.org/drawingml/2006/main">
+              <a:graphicData uri="http://schemas.openxmlformats.org/drawingml/2006/picture">
+                <pic:pic xmlns:pic="http://schemas.openxmlformats.org/drawingml/2006/picture">
+                  <pic:nvPicPr>
+                    <pic:cNvPr id="1" name=""/>
+                    <pic:cNvPicPr/>
+                  </pic:nvPicPr>
+                  <pic:blipFill>
+                    <a:blip r:embed="rId5"/>
+                    <a:stretch>
+                      <a:fillRect/>
+                    </a:stretch>
+                  </pic:blipFill>
+                  <pic:spPr>
+                    <a:xfrm>
+                      <a:off x="0" y="0"/>
+                      <a:ext cx="5943600" cy="2837180"/>
+                    </a:xfrm>
+                    <a:prstGeom prst="rect">
+                      <a:avLst/>
+                    </a:prstGeom>
+                  </pic:spPr>
+                </pic:pic>
+              </a:graphicData>
+            </a:graphic>
+          </wp:inline>
+        </w:drawing>
+      </w:r>
+    </w:p>
+    <w:p/>
+    <w:p>
+      <w:pPr>
+        <w:rPr>
+          <w:b/>
+          <w:bCs/>
+          <w:sz w:val="24"/>
+          <w:szCs w:val="24"/>
+        </w:rPr>
+      </w:pPr>
+      <w:r>
+        <w:rPr>
+          <w:b/>
+          <w:bCs/>
+          <w:sz w:val="24"/>
+          <w:szCs w:val="24"/>
+        </w:rPr>
+        <w:t>Results</w:t>
+      </w:r>
+    </w:p>
+    <w:p>
+      <w:r>
+        <w:t>There was a major problem with the file downloaded from the API. The file does not clarify types of each restaurant at first glance.</w:t>
+      </w:r>
+    </w:p>
+    <w:p>
+      <w:r>
+        <w:rPr>
+          <w:noProof/>
+        </w:rPr>
+        <w:drawing>
+          <wp:inline distT="0" distB="0" distL="0" distR="0" wp14:anchorId="632322E3" wp14:editId="52069F0F">
+            <wp:extent cx="5943600" cy="1746885"/>
+            <wp:effectExtent l="0" t="0" r="0" b="5715"/>
+            <wp:docPr id="2" name="Picture 2"/>
+            <wp:cNvGraphicFramePr>
+              <a:graphicFrameLocks xmlns:a="http://schemas.openxmlformats.org/drawingml/2006/main" noChangeAspect="1"/>
+            </wp:cNvGraphicFramePr>
+            <a:graphic xmlns:a="http://schemas.openxmlformats.org/drawingml/2006/main">
+              <a:graphicData uri="http://schemas.openxmlformats.org/drawingml/2006/picture">
+                <pic:pic xmlns:pic="http://schemas.openxmlformats.org/drawingml/2006/picture">
+                  <pic:nvPicPr>
+                    <pic:cNvPr id="1" name=""/>
+                    <pic:cNvPicPr/>
+                  </pic:nvPicPr>
+                  <pic:blipFill>
+                    <a:blip r:embed="rId6"/>
+                    <a:stretch>
+                      <a:fillRect/>
+                    </a:stretch>
+                  </pic:blipFill>
+                  <pic:spPr>
+                    <a:xfrm>
+                      <a:off x="0" y="0"/>
+                      <a:ext cx="5943600" cy="1746885"/>
+                    </a:xfrm>
+                    <a:prstGeom prst="rect">
+                      <a:avLst/>
+                    </a:prstGeom>
+                  </pic:spPr>
+                </pic:pic>
+              </a:graphicData>
+            </a:graphic>
+          </wp:inline>
+        </w:drawing>
+      </w:r>
+    </w:p>
+    <w:p>
+      <w:r>
+        <w:t xml:space="preserve">As it is shown, only the names of the restaurants were available and we could not say if a certain restaurant is Spanish, Italian, etc. </w:t>
+      </w:r>
+    </w:p>
+    <w:p>
+      <w:pPr>
+        <w:rPr>
+          <w:b/>
+          <w:bCs/>
+          <w:sz w:val="24"/>
+          <w:szCs w:val="24"/>
+        </w:rPr>
+      </w:pPr>
+      <w:r>
+        <w:rPr>
+          <w:b/>
+          <w:bCs/>
+          <w:sz w:val="24"/>
+          <w:szCs w:val="24"/>
+        </w:rPr>
+        <w:t>Discussion</w:t>
+      </w:r>
+    </w:p>
+    <w:p>
+      <w:r>
+        <w:t>To tackle this issue, we downloaded another file separately to check if we could add the types of restaurants instead of the categories. Here are the results:</w:t>
+      </w:r>
+    </w:p>
+    <w:p>
+      <w:r>
+        <w:rPr>
+          <w:noProof/>
+        </w:rPr>
+        <w:lastRenderedPageBreak/>
+        <w:drawing>
+          <wp:inline distT="0" distB="0" distL="0" distR="0" wp14:anchorId="5748B67B" wp14:editId="798761B0">
+            <wp:extent cx="5943600" cy="1746250"/>
+            <wp:effectExtent l="0" t="0" r="0" b="6350"/>
+            <wp:docPr id="4" name="Picture 4"/>
+            <wp:cNvGraphicFramePr>
+              <a:graphicFrameLocks xmlns:a="http://schemas.openxmlformats.org/drawingml/2006/main" noChangeAspect="1"/>
+            </wp:cNvGraphicFramePr>
+            <a:graphic xmlns:a="http://schemas.openxmlformats.org/drawingml/2006/main">
+              <a:graphicData uri="http://schemas.openxmlformats.org/drawingml/2006/picture">
+                <pic:pic xmlns:pic="http://schemas.openxmlformats.org/drawingml/2006/picture">
+                  <pic:nvPicPr>
+                    <pic:cNvPr id="1" name=""/>
+                    <pic:cNvPicPr/>
+                  </pic:nvPicPr>
+                  <pic:blipFill>
+                    <a:blip r:embed="rId7"/>
+                    <a:stretch>
+                      <a:fillRect/>
+                    </a:stretch>
+                  </pic:blipFill>
+                  <pic:spPr>
+                    <a:xfrm>
+                      <a:off x="0" y="0"/>
+                      <a:ext cx="5943600" cy="1746250"/>
+                    </a:xfrm>
+                    <a:prstGeom prst="rect">
+                      <a:avLst/>
+                    </a:prstGeom>
+                  </pic:spPr>
+                </pic:pic>
+              </a:graphicData>
+            </a:graphic>
+          </wp:inline>
+        </w:drawing>
+      </w:r>
+    </w:p>
+    <w:p>
+      <w:pPr>
+        <w:rPr>
+          <w:sz w:val="24"/>
+          <w:szCs w:val="24"/>
+        </w:rPr>
+      </w:pPr>
+      <w:r>
+        <w:rPr>
+          <w:sz w:val="24"/>
+          <w:szCs w:val="24"/>
+        </w:rPr>
+        <w:t>As you can see, under the categories column we could now see if the location is a steakhouse, Chinees, Indian, Bar etc.</w:t>
+      </w:r>
+    </w:p>
+    <w:p>
+      <w:pPr>
+        <w:rPr>
+          <w:sz w:val="24"/>
+          <w:szCs w:val="24"/>
+        </w:rPr>
+      </w:pPr>
+      <w:r>
+        <w:rPr>
+          <w:sz w:val="24"/>
+          <w:szCs w:val="24"/>
+        </w:rPr>
+        <w:t>Now, we check the number of each type of the restaurant in the neighborhood.</w:t>
+      </w:r>
+      <w:r>
+        <w:rPr>
+          <w:sz w:val="24"/>
+          <w:szCs w:val="24"/>
+        </w:rPr>
         <w:t xml:space="preserve"> </w:t>
       </w:r>
     </w:p>
+    <w:p>
+      <w:pPr>
+        <w:rPr>
+          <w:sz w:val="24"/>
+          <w:szCs w:val="24"/>
+        </w:rPr>
+      </w:pPr>
+      <w:r>
+        <w:rPr>
+          <w:noProof/>
+        </w:rPr>
+        <w:drawing>
+          <wp:inline distT="0" distB="0" distL="0" distR="0" wp14:anchorId="6ABC836F" wp14:editId="5D0B34F4">
+            <wp:extent cx="3609975" cy="2905125"/>
+            <wp:effectExtent l="0" t="0" r="9525" b="9525"/>
+            <wp:docPr id="5" name="Picture 5"/>
+            <wp:cNvGraphicFramePr>
+              <a:graphicFrameLocks xmlns:a="http://schemas.openxmlformats.org/drawingml/2006/main" noChangeAspect="1"/>
+            </wp:cNvGraphicFramePr>
+            <a:graphic xmlns:a="http://schemas.openxmlformats.org/drawingml/2006/main">
+              <a:graphicData uri="http://schemas.openxmlformats.org/drawingml/2006/picture">
+                <pic:pic xmlns:pic="http://schemas.openxmlformats.org/drawingml/2006/picture">
+                  <pic:nvPicPr>
+                    <pic:cNvPr id="1" name=""/>
+                    <pic:cNvPicPr/>
+                  </pic:nvPicPr>
+                  <pic:blipFill>
+                    <a:blip r:embed="rId8"/>
+                    <a:stretch>
+                      <a:fillRect/>
+                    </a:stretch>
+                  </pic:blipFill>
+                  <pic:spPr>
+                    <a:xfrm>
+                      <a:off x="0" y="0"/>
+                      <a:ext cx="3609975" cy="2905125"/>
+                    </a:xfrm>
+                    <a:prstGeom prst="rect">
+                      <a:avLst/>
+                    </a:prstGeom>
+                  </pic:spPr>
+                </pic:pic>
+              </a:graphicData>
+            </a:graphic>
+          </wp:inline>
+        </w:drawing>
+      </w:r>
+    </w:p>
+    <w:p>
+      <w:pPr>
+        <w:rPr>
+          <w:b/>
+          <w:bCs/>
+          <w:sz w:val="24"/>
+          <w:szCs w:val="24"/>
+        </w:rPr>
+      </w:pPr>
+    </w:p>
+    <w:p>
+      <w:pPr>
+        <w:rPr>
+          <w:b/>
+          <w:bCs/>
+          <w:sz w:val="24"/>
+          <w:szCs w:val="24"/>
+        </w:rPr>
+      </w:pPr>
+      <w:r>
+        <w:rPr>
+          <w:b/>
+          <w:bCs/>
+          <w:sz w:val="24"/>
+          <w:szCs w:val="24"/>
+        </w:rPr>
+        <w:t>Conclusion</w:t>
+      </w:r>
+    </w:p>
+    <w:p>
+      <w:r>
+        <w:t xml:space="preserve">Obviously opening a Chinese restaurant in this area would be a mistake or an opportunity. It could be a mistake because there are already too many competitions in the area. On the other hand, this shows that Chinese food is very </w:t>
+      </w:r>
+      <w:r>
+        <w:t>famous in that area. Therefore, opening another restaurant could be promising. In addition, there are no Spanish nor Persian restaurants in that area. Opening these types of restaurant could be very promising because of the lack od competition.</w:t>
+      </w:r>
+    </w:p>
+    <w:p>
+      <w:pPr>
+        <w:rPr>
+          <w:b/>
+          <w:bCs/>
+          <w:sz w:val="24"/>
+          <w:szCs w:val="24"/>
+        </w:rPr>
+      </w:pPr>
+    </w:p>
+    <w:p/>
     <w:sectPr>
       <w:pgSz w:w="12240" w:h="15840"/>
       <w:pgMar w:top="1440" w:right="1440" w:bottom="1440" w:left="1440" w:header="720" w:footer="720" w:gutter="0"/>
@@ -883,7 +1220,7 @@
 </file>
 
 <file path=customXml/itemProps1.xml><?xml version="1.0" encoding="utf-8"?>
-<ds:datastoreItem xmlns:ds="http://schemas.openxmlformats.org/officeDocument/2006/customXml" ds:itemID="{FEFBC9F9-A0A1-471F-BD5F-762D74F0F416}">
+<ds:datastoreItem xmlns:ds="http://schemas.openxmlformats.org/officeDocument/2006/customXml" ds:itemID="{264ECF60-0D48-4D6D-830D-54A54B4DE51E}">
   <ds:schemaRefs>
     <ds:schemaRef ds:uri="http://schemas.openxmlformats.org/officeDocument/2006/bibliography"/>
   </ds:schemaRefs>
